--- a/Tổng  quan dự án.docx
+++ b/Tổng  quan dự án.docx
@@ -3,13 +3,8 @@
 <w:document xmlns:wpc="http://schemas.microsoft.com/office/word/2010/wordprocessingCanvas" xmlns:cx="http://schemas.microsoft.com/office/drawing/2014/chartex" xmlns:cx1="http://schemas.microsoft.com/office/drawing/2015/9/8/chartex" xmlns:cx2="http://schemas.microsoft.com/office/drawing/2015/10/21/chartex" xmlns:cx3="http://schemas.microsoft.com/office/drawing/2016/5/9/chartex" xmlns:cx4="http://schemas.microsoft.com/office/drawing/2016/5/10/chartex" xmlns:cx5="http://schemas.microsoft.com/office/drawing/2016/5/11/chartex" xmlns:cx6="http://schemas.microsoft.com/office/drawing/2016/5/12/chartex" xmlns:cx7="http://schemas.microsoft.com/office/drawing/2016/5/13/chartex" xmlns:cx8="http://schemas.microsoft.com/office/drawing/2016/5/14/chartex" xmlns:mc="http://schemas.openxmlformats.org/markup-compatibility/2006" xmlns:aink="http://schemas.microsoft.com/office/drawing/2016/ink" xmlns:am3d="http://schemas.microsoft.com/office/drawing/2017/model3d" xmlns:o="urn:schemas-microsoft-com:office:office" xmlns:r="http://schemas.openxmlformats.org/officeDocument/2006/relationships" xmlns:m="http://schemas.openxmlformats.org/officeDocument/2006/math" xmlns:v="urn:schemas-microsoft-com:vml" xmlns:wp14="http://schemas.microsoft.com/office/word/2010/wordprocessingDrawing" xmlns:wp="http://schemas.openxmlformats.org/drawingml/2006/wordprocessingDrawing" xmlns:w10="urn:schemas-microsoft-com:office:word" xmlns:w="http://schemas.openxmlformats.org/wordprocessingml/2006/main" xmlns:w14="http://schemas.microsoft.com/office/word/2010/wordml" xmlns:w15="http://schemas.microsoft.com/office/word/2012/wordml" xmlns:w16cex="http://schemas.microsoft.com/office/word/2018/wordml/cex" xmlns:w16cid="http://schemas.microsoft.com/office/word/2016/wordml/cid" xmlns:w16="http://schemas.microsoft.com/office/word/2018/wordml" xmlns:w16sdtdh="http://schemas.microsoft.com/office/word/2020/wordml/sdtdatahash" xmlns:w16se="http://schemas.microsoft.com/office/word/2015/wordml/symex" xmlns:wpg="http://schemas.microsoft.com/office/word/2010/wordprocessingGroup" xmlns:wpi="http://schemas.microsoft.com/office/word/2010/wordprocessingInk" xmlns:wne="http://schemas.microsoft.com/office/word/2006/wordml" xmlns:wps="http://schemas.microsoft.com/office/word/2010/wordprocessingShape" mc:Ignorable="w14 w15 w16se w16cid w16 w16cex w16sdtdh wp14">
   <w:body>
     <w:p>
-      <w:proofErr w:type="gramStart"/>
       <w:r>
-        <w:t>Tổng  quan</w:t>
-      </w:r>
-      <w:proofErr w:type="gramEnd"/>
-      <w:r>
-        <w:t xml:space="preserve"> dự án:</w:t>
+        <w:t>Tổng  quan dự án:</w:t>
       </w:r>
     </w:p>
     <w:p>
@@ -20,9 +15,8 @@
           <w:szCs w:val="23"/>
           <w:shd w:val="clear" w:color="auto" w:fill="FFFFFF"/>
         </w:rPr>
-        <w:t xml:space="preserve">Destop Watch là ứng dụng đồng hồ cá nhân bao gồm các chức năng: Digital Clock, Countdown, Stop Watch, Alarm. Đặc biệt với chức năng hẹn giờ có 2 chế </w:t>
+        <w:t>Destop Watch là ứng dụng đồng hồ cá nhân bao gồm các chức năng: Digital Clock, Countdown, Stop Watch, Alarm. Đặc biệt với chức năng hẹn giờ có 2 chế độ : Normal and Special .Với chế độ Special , đồng hộ sẽ đưa ra các câu hỏi và đồng hồ báo thức sẽ liên tục kêu và chỉ tắt khi người dùng nhập câu trả lời đúng điều đó đem lại sự tỉnh táo cho người dùng</w:t>
       </w:r>
-      <w:proofErr w:type="gramStart"/>
       <w:r>
         <w:rPr>
           <w:color w:val="000000"/>
@@ -30,9 +24,8 @@
           <w:szCs w:val="23"/>
           <w:shd w:val="clear" w:color="auto" w:fill="FFFFFF"/>
         </w:rPr>
-        <w:t>độ :</w:t>
+        <w:t xml:space="preserve"> a  b </w:t>
       </w:r>
-      <w:proofErr w:type="gramEnd"/>
       <w:r>
         <w:rPr>
           <w:color w:val="000000"/>
@@ -40,7 +33,7 @@
           <w:szCs w:val="23"/>
           <w:shd w:val="clear" w:color="auto" w:fill="FFFFFF"/>
         </w:rPr>
-        <w:t xml:space="preserve"> Normal and Special .Với chế độ Special , đồng hộ sẽ đưa ra các câu hỏi và đồng hồ báo thức sẽ liên tục kêu và chỉ tắt khi người dùng nhập câu trả lời đúng điều đó đem lại sự tỉnh táo cho người dùng.</w:t>
+        <w:t>.</w:t>
       </w:r>
     </w:p>
     <w:p>
@@ -50,15 +43,7 @@
     </w:p>
     <w:p>
       <w:r>
-        <w:t xml:space="preserve">Sử dụng Java Swing để phát triển ứng </w:t>
-      </w:r>
-      <w:proofErr w:type="gramStart"/>
-      <w:r>
-        <w:t>dụng ,</w:t>
-      </w:r>
-      <w:proofErr w:type="gramEnd"/>
-      <w:r>
-        <w:t xml:space="preserve"> sử dụng Github/Git để quản lí dự án và quản  lí mã nguồn.</w:t>
+        <w:t>Sử dụng Java Swing để phát triển ứng dụng , sử dụng Github/Git để quản lí dự án và quản  lí mã nguồn.</w:t>
       </w:r>
     </w:p>
     <w:sectPr>

--- a/Tổng  quan dự án.docx
+++ b/Tổng  quan dự án.docx
@@ -24,7 +24,25 @@
           <w:szCs w:val="23"/>
           <w:shd w:val="clear" w:color="auto" w:fill="FFFFFF"/>
         </w:rPr>
-        <w:t xml:space="preserve"> a  b </w:t>
+        <w:t xml:space="preserve"> a  b</w:t>
+      </w:r>
+      <w:r>
+        <w:rPr>
+          <w:color w:val="000000"/>
+          <w:sz w:val="23"/>
+          <w:szCs w:val="23"/>
+          <w:shd w:val="clear" w:color="auto" w:fill="FFFFFF"/>
+        </w:rPr>
+        <w:t xml:space="preserve"> c</w:t>
+      </w:r>
+      <w:r>
+        <w:rPr>
+          <w:color w:val="000000"/>
+          <w:sz w:val="23"/>
+          <w:szCs w:val="23"/>
+          <w:shd w:val="clear" w:color="auto" w:fill="FFFFFF"/>
+        </w:rPr>
+        <w:t xml:space="preserve"> </w:t>
       </w:r>
       <w:r>
         <w:rPr>
